--- a/site/static/docs/4/Action Plan-A Month in the Life of the RTCNYC Campaign.docx
+++ b/site/static/docs/4/Action Plan-A Month in the Life of the RTCNYC Campaign.docx
@@ -525,12 +525,12 @@
                     <wp:inline distB="114300" distT="114300" distL="114300" distR="114300">
                       <wp:extent cx="598953" cy="1319213"/>
                       <wp:effectExtent b="0" l="0" r="0" t="0"/>
-                      <wp:docPr id="3" name="image3.png"/>
+                      <wp:docPr id="3" name="image4.png"/>
                       <a:graphic>
                         <a:graphicData uri="http://schemas.openxmlformats.org/drawingml/2006/picture">
                           <pic:pic>
                             <pic:nvPicPr>
-                              <pic:cNvPr id="0" name="image3.png"/>
+                              <pic:cNvPr id="0" name="image4.png"/>
                               <pic:cNvPicPr preferRelativeResize="0"/>
                             </pic:nvPicPr>
                             <pic:blipFill>
@@ -1736,12 +1736,12 @@
                     <wp:inline distB="114300" distT="114300" distL="114300" distR="114300">
                       <wp:extent cx="598953" cy="1317696"/>
                       <wp:effectExtent b="0" l="0" r="0" t="0"/>
-                      <wp:docPr id="1" name="image1.png"/>
+                      <wp:docPr id="1" name="image2.png"/>
                       <a:graphic>
                         <a:graphicData uri="http://schemas.openxmlformats.org/drawingml/2006/picture">
                           <pic:pic>
                             <pic:nvPicPr>
-                              <pic:cNvPr id="0" name="image1.png"/>
+                              <pic:cNvPr id="0" name="image2.png"/>
                               <pic:cNvPicPr preferRelativeResize="0"/>
                             </pic:nvPicPr>
                             <pic:blipFill>
@@ -2833,12 +2833,12 @@
                     <wp:inline distB="114300" distT="114300" distL="114300" distR="114300">
                       <wp:extent cx="638175" cy="1403985"/>
                       <wp:effectExtent b="0" l="0" r="0" t="0"/>
-                      <wp:docPr id="2" name="image2.png"/>
+                      <wp:docPr id="2" name="image3.png"/>
                       <a:graphic>
                         <a:graphicData uri="http://schemas.openxmlformats.org/drawingml/2006/picture">
                           <pic:pic>
                             <pic:nvPicPr>
-                              <pic:cNvPr id="0" name="image2.png"/>
+                              <pic:cNvPr id="0" name="image3.png"/>
                               <pic:cNvPicPr preferRelativeResize="0"/>
                             </pic:nvPicPr>
                             <pic:blipFill>
@@ -3368,12 +3368,12 @@
                     <wp:inline distB="114300" distT="114300" distL="114300" distR="114300">
                       <wp:extent cx="638175" cy="1403985"/>
                       <wp:effectExtent b="0" l="0" r="0" t="0"/>
-                      <wp:docPr id="4" name="image4.png"/>
+                      <wp:docPr id="4" name="image5.png"/>
                       <a:graphic>
                         <a:graphicData uri="http://schemas.openxmlformats.org/drawingml/2006/picture">
                           <pic:pic>
                             <pic:nvPicPr>
-                              <pic:cNvPr id="0" name="image4.png"/>
+                              <pic:cNvPr id="0" name="image5.png"/>
                               <pic:cNvPicPr preferRelativeResize="0"/>
                             </pic:nvPicPr>
                             <pic:blipFill>
@@ -4948,12 +4948,12 @@
         <wp:inline distB="114300" distT="114300" distL="114300" distR="114300">
           <wp:extent cx="433388" cy="541734"/>
           <wp:effectExtent b="0" l="0" r="0" t="0"/>
-          <wp:docPr id="6" name="image5.jpg"/>
+          <wp:docPr id="6" name="image1.jpg"/>
           <a:graphic>
             <a:graphicData uri="http://schemas.openxmlformats.org/drawingml/2006/picture">
               <pic:pic>
                 <pic:nvPicPr>
-                  <pic:cNvPr id="0" name="image5.jpg"/>
+                  <pic:cNvPr id="0" name="image1.jpg"/>
                   <pic:cNvPicPr preferRelativeResize="0"/>
                 </pic:nvPicPr>
                 <pic:blipFill>
